--- a/Analiz.docx
+++ b/Analiz.docx
@@ -4,6 +4,7 @@
   <w:body>
     <w:p>
       <w:pPr>
+        <w:ind w:left="567"/>
         <w:jc w:val="center"/>
         <w:rPr>
           <w:rFonts w:ascii="Times New Roman" w:hAnsi="Times New Roman" w:cs="Times New Roman"/>
@@ -46,239 +47,177 @@
     </w:p>
     <w:p>
       <w:pPr>
-        <w:rPr>
-          <w:rFonts w:ascii="Times New Roman" w:hAnsi="Times New Roman" w:cs="Times New Roman"/>
-          <w:b/>
-          <w:bCs/>
-          <w:sz w:val="28"/>
-          <w:szCs w:val="28"/>
-        </w:rPr>
-      </w:pPr>
-    </w:p>
-    <w:p>
-      <w:pPr>
-        <w:rPr>
-          <w:rFonts w:ascii="Times New Roman" w:hAnsi="Times New Roman" w:cs="Times New Roman"/>
-          <w:sz w:val="24"/>
-          <w:szCs w:val="24"/>
-        </w:rPr>
-      </w:pPr>
-      <w:r>
-        <w:rPr>
-          <w:rFonts w:ascii="Times New Roman" w:hAnsi="Times New Roman" w:cs="Times New Roman"/>
-          <w:sz w:val="24"/>
-          <w:szCs w:val="24"/>
-        </w:rPr>
-        <w:t>Предметная область: Производство мебели</w:t>
-      </w:r>
-    </w:p>
-    <w:p>
-      <w:pPr>
+        <w:widowControl w:val="0"/>
+        <w:spacing w:before="0" w:beforeAutospacing="off" w:after="0" w:afterAutospacing="off" w:line="360" w:lineRule="auto"/>
+        <w:ind w:left="567" w:firstLine="0"/>
+        <w:jc w:val="both"/>
+        <w:rPr>
+          <w:rFonts w:ascii="Times New Roman" w:hAnsi="Times New Roman" w:cs="Times New Roman"/>
+          <w:sz w:val="24"/>
+          <w:szCs w:val="24"/>
+        </w:rPr>
+      </w:pPr>
+      <w:r>
+        <w:rPr>
+          <w:rFonts w:ascii="Times New Roman" w:hAnsi="Times New Roman" w:cs="Times New Roman"/>
+          <w:sz w:val="24"/>
+          <w:szCs w:val="24"/>
+        </w:rPr>
+        <w:t>Предметная область: Производство мебел</w:t>
+      </w:r>
+      <w:r>
+        <w:rPr>
+          <w:rFonts w:ascii="Times New Roman" w:hAnsi="Times New Roman" w:cs="Times New Roman"/>
+          <w:sz w:val="24"/>
+          <w:szCs w:val="24"/>
+        </w:rPr>
+        <w:t>ь</w:t>
+      </w:r>
+    </w:p>
+    <w:p>
+      <w:pPr>
+        <w:widowControl w:val="0"/>
+        <w:spacing w:before="0" w:beforeAutospacing="off" w:after="0" w:afterAutospacing="off" w:line="360" w:lineRule="auto"/>
+        <w:ind w:left="567" w:firstLine="0"/>
+        <w:jc w:val="both"/>
+        <w:rPr>
+          <w:rFonts w:ascii="Times New Roman" w:hAnsi="Times New Roman" w:cs="Times New Roman"/>
+          <w:sz w:val="24"/>
+          <w:szCs w:val="24"/>
+        </w:rPr>
+      </w:pPr>
+      <w:r>
+        <w:rPr>
+          <w:rFonts w:ascii="Times New Roman" w:hAnsi="Times New Roman" w:cs="Times New Roman"/>
+          <w:sz w:val="24"/>
+          <w:szCs w:val="24"/>
+        </w:rPr>
+        <w:t>Работу выполнил: Королев Олег</w:t>
+      </w:r>
+    </w:p>
+    <w:p>
+      <w:pPr>
+        <w:widowControl w:val="0"/>
+        <w:spacing w:before="0" w:beforeAutospacing="off" w:after="0" w:afterAutospacing="off" w:line="360" w:lineRule="auto"/>
+        <w:ind w:left="567" w:firstLine="0"/>
+        <w:jc w:val="both"/>
+        <w:rPr>
+          <w:rFonts w:ascii="Times New Roman" w:hAnsi="Times New Roman" w:cs="Times New Roman"/>
+          <w:sz w:val="24"/>
+          <w:szCs w:val="24"/>
+        </w:rPr>
+      </w:pPr>
+      <w:r>
+        <w:rPr>
+          <w:rFonts w:ascii="Times New Roman" w:hAnsi="Times New Roman" w:cs="Times New Roman"/>
+          <w:sz w:val="24"/>
+          <w:szCs w:val="24"/>
+        </w:rPr>
+        <w:t xml:space="preserve">Специальность: Информационные системы и программирование </w:t>
+      </w:r>
+    </w:p>
+    <w:p>
+      <w:pPr>
+        <w:widowControl w:val="0"/>
+        <w:spacing w:before="0" w:beforeAutospacing="off" w:after="0" w:afterAutospacing="off" w:line="360" w:lineRule="auto"/>
+        <w:ind w:left="567" w:firstLine="0"/>
+        <w:jc w:val="both"/>
+        <w:rPr>
+          <w:rFonts w:ascii="Times New Roman" w:hAnsi="Times New Roman" w:cs="Times New Roman"/>
+          <w:sz w:val="24"/>
+          <w:szCs w:val="24"/>
+        </w:rPr>
+      </w:pPr>
+      <w:r>
+        <w:rPr>
+          <w:rFonts w:ascii="Times New Roman" w:hAnsi="Times New Roman" w:cs="Times New Roman"/>
+          <w:sz w:val="24"/>
+          <w:szCs w:val="24"/>
+        </w:rPr>
+        <w:t>Группа</w:t>
+      </w:r>
+      <w:r>
+        <w:rPr>
+          <w:rFonts w:ascii="Times New Roman" w:hAnsi="Times New Roman" w:cs="Times New Roman"/>
+          <w:sz w:val="24"/>
+          <w:szCs w:val="24"/>
+          <w:lang w:val="en-US"/>
+        </w:rPr>
+        <w:t xml:space="preserve">: </w:t>
+      </w:r>
+      <w:r>
+        <w:rPr>
+          <w:rFonts w:ascii="Times New Roman" w:hAnsi="Times New Roman" w:cs="Times New Roman"/>
+          <w:sz w:val="24"/>
+          <w:szCs w:val="24"/>
+        </w:rPr>
+        <w:t>И-21</w:t>
+      </w:r>
+    </w:p>
+    <w:p>
+      <w:pPr>
+        <w:pStyle w:val="a"/>
+        <w:widowControl w:val="0"/>
+        <w:spacing w:before="0" w:beforeAutospacing="off" w:after="0" w:afterAutospacing="off" w:line="360" w:lineRule="auto"/>
+        <w:ind w:left="567" w:firstLine="0"/>
+        <w:jc w:val="both"/>
+        <w:rPr>
+          <w:rFonts w:ascii="Times New Roman" w:hAnsi="Times New Roman" w:cs="Times New Roman"/>
+          <w:sz w:val="24"/>
+          <w:szCs w:val="24"/>
+        </w:rPr>
+      </w:pPr>
+      <w:r>
+        <w:rPr>
+          <w:rFonts w:ascii="Times New Roman" w:hAnsi="Times New Roman" w:cs="Times New Roman"/>
+          <w:sz w:val="24"/>
+          <w:szCs w:val="24"/>
+        </w:rPr>
+        <w:t xml:space="preserve">Работу проверил: </w:t>
+      </w:r>
+      <w:r>
+        <w:rPr>
+          <w:rFonts w:ascii="Times New Roman" w:hAnsi="Times New Roman" w:cs="Times New Roman"/>
+          <w:sz w:val="24"/>
+          <w:szCs w:val="24"/>
+        </w:rPr>
+        <w:t>Градовец</w:t>
+      </w:r>
+      <w:r>
+        <w:rPr>
+          <w:rFonts w:ascii="Times New Roman" w:hAnsi="Times New Roman" w:cs="Times New Roman"/>
+          <w:sz w:val="24"/>
+          <w:szCs w:val="24"/>
+        </w:rPr>
+        <w:t xml:space="preserve"> Николай Николаевич</w:t>
+      </w:r>
+    </w:p>
+    <w:p>
+      <w:pPr>
+        <w:pStyle w:val="a"/>
+        <w:widowControl w:val="0"/>
+        <w:spacing w:before="0" w:beforeAutospacing="off" w:after="0" w:afterAutospacing="off" w:line="360" w:lineRule="auto"/>
+        <w:ind w:left="567" w:firstLine="0"/>
+        <w:jc w:val="both"/>
+        <w:rPr>
+          <w:rFonts w:ascii="Times New Roman" w:hAnsi="Times New Roman" w:cs="Times New Roman"/>
+          <w:sz w:val="24"/>
+          <w:szCs w:val="24"/>
+        </w:rPr>
+      </w:pPr>
+      <w:r>
+        <w:rPr>
+          <w:rFonts w:ascii="Times New Roman" w:hAnsi="Times New Roman" w:cs="Times New Roman"/>
+          <w:sz w:val="24"/>
+          <w:szCs w:val="24"/>
+        </w:rPr>
+        <w:t>Дата выполнения 17.01.2024</w:t>
+      </w:r>
+    </w:p>
+    <w:p>
+      <w:pPr>
+        <w:ind w:left="567"/>
         <w:jc w:val="center"/>
-        <w:rPr>
-          <w:rFonts w:ascii="Times New Roman" w:hAnsi="Times New Roman" w:cs="Times New Roman"/>
-          <w:b/>
-          <w:bCs/>
-          <w:sz w:val="24"/>
-          <w:szCs w:val="24"/>
-        </w:rPr>
-      </w:pPr>
-    </w:p>
-    <w:p>
-      <w:pPr>
-        <w:rPr>
-          <w:rFonts w:ascii="Times New Roman" w:hAnsi="Times New Roman" w:cs="Times New Roman"/>
-          <w:sz w:val="24"/>
-          <w:szCs w:val="24"/>
-        </w:rPr>
-      </w:pPr>
-      <w:r>
-        <w:rPr>
-          <w:rFonts w:ascii="Times New Roman" w:hAnsi="Times New Roman" w:cs="Times New Roman"/>
-          <w:sz w:val="24"/>
-          <w:szCs w:val="24"/>
-        </w:rPr>
-        <w:t>Работу выполнил: Королев Олег</w:t>
-      </w:r>
-    </w:p>
-    <w:p>
-      <w:pPr>
-        <w:rPr>
-          <w:rFonts w:ascii="Times New Roman" w:hAnsi="Times New Roman" w:cs="Times New Roman"/>
-          <w:sz w:val="24"/>
-          <w:szCs w:val="24"/>
-        </w:rPr>
-      </w:pPr>
-      <w:r>
-        <w:rPr>
-          <w:rFonts w:ascii="Times New Roman" w:hAnsi="Times New Roman" w:cs="Times New Roman"/>
-          <w:sz w:val="24"/>
-          <w:szCs w:val="24"/>
-        </w:rPr>
-        <w:t xml:space="preserve">Специальность: Информационные системы и программирование </w:t>
-      </w:r>
-    </w:p>
-    <w:p>
-      <w:pPr>
-        <w:rPr>
-          <w:rFonts w:ascii="Times New Roman" w:hAnsi="Times New Roman" w:cs="Times New Roman"/>
-          <w:sz w:val="24"/>
-          <w:szCs w:val="24"/>
-        </w:rPr>
-      </w:pPr>
-      <w:r>
-        <w:rPr>
-          <w:rFonts w:ascii="Times New Roman" w:hAnsi="Times New Roman" w:cs="Times New Roman"/>
-          <w:sz w:val="24"/>
-          <w:szCs w:val="24"/>
-        </w:rPr>
-        <w:t>Группа</w:t>
-      </w:r>
-      <w:r>
-        <w:rPr>
-          <w:rFonts w:ascii="Times New Roman" w:hAnsi="Times New Roman" w:cs="Times New Roman"/>
-          <w:sz w:val="24"/>
-          <w:szCs w:val="24"/>
-          <w:lang w:val="en-US"/>
-        </w:rPr>
-        <w:t xml:space="preserve">: </w:t>
-      </w:r>
-      <w:r>
-        <w:rPr>
-          <w:rFonts w:ascii="Times New Roman" w:hAnsi="Times New Roman" w:cs="Times New Roman"/>
-          <w:sz w:val="24"/>
-          <w:szCs w:val="24"/>
-        </w:rPr>
-        <w:t>И-21</w:t>
-      </w:r>
-    </w:p>
-    <w:p>
-      <w:pPr>
-        <w:pStyle w:val="a"/>
-        <w:rPr>
-          <w:rFonts w:ascii="Times New Roman" w:hAnsi="Times New Roman" w:cs="Times New Roman"/>
-          <w:sz w:val="24"/>
-          <w:szCs w:val="24"/>
-        </w:rPr>
-      </w:pPr>
-      <w:r>
-        <w:rPr>
-          <w:rFonts w:ascii="Times New Roman" w:hAnsi="Times New Roman" w:cs="Times New Roman"/>
-          <w:sz w:val="24"/>
-          <w:szCs w:val="24"/>
-        </w:rPr>
-        <w:t xml:space="preserve">Работу проверил: </w:t>
-      </w:r>
-      <w:r>
-        <w:rPr>
-          <w:rFonts w:ascii="Times New Roman" w:hAnsi="Times New Roman" w:cs="Times New Roman"/>
-          <w:sz w:val="24"/>
-          <w:szCs w:val="24"/>
-        </w:rPr>
-        <w:t>Градовец</w:t>
-      </w:r>
-      <w:r>
-        <w:rPr>
-          <w:rFonts w:ascii="Times New Roman" w:hAnsi="Times New Roman" w:cs="Times New Roman"/>
-          <w:sz w:val="24"/>
-          <w:szCs w:val="24"/>
-        </w:rPr>
-        <w:t xml:space="preserve"> Николай Николаевич</w:t>
-      </w:r>
-    </w:p>
-    <w:p>
-      <w:pPr>
-        <w:pStyle w:val="a"/>
-        <w:rPr>
-          <w:rFonts w:ascii="Times New Roman" w:hAnsi="Times New Roman" w:cs="Times New Roman"/>
-          <w:sz w:val="24"/>
-          <w:szCs w:val="24"/>
-        </w:rPr>
-      </w:pPr>
-      <w:r>
-        <w:rPr>
-          <w:rFonts w:ascii="Times New Roman" w:hAnsi="Times New Roman" w:cs="Times New Roman"/>
-          <w:sz w:val="24"/>
-          <w:szCs w:val="24"/>
-        </w:rPr>
-        <w:t>Дата выполнения 17.01.2024</w:t>
-      </w:r>
-    </w:p>
-    <w:p>
-      <w:pPr>
-        <w:rPr>
-          <w:rFonts w:ascii="Times New Roman" w:hAnsi="Times New Roman" w:cs="Times New Roman"/>
-          <w:b/>
-          <w:bCs/>
-          <w:sz w:val="24"/>
-          <w:szCs w:val="24"/>
-        </w:rPr>
-      </w:pPr>
-    </w:p>
-    <w:p>
-      <w:pPr>
-        <w:jc w:val="center"/>
-        <w:rPr>
-          <w:rFonts w:ascii="Times New Roman" w:hAnsi="Times New Roman" w:cs="Times New Roman"/>
-          <w:b/>
-          <w:bCs/>
-          <w:sz w:val="24"/>
-          <w:szCs w:val="24"/>
-        </w:rPr>
-      </w:pPr>
-      <w:r>
-        <w:rPr>
-          <w:rFonts w:ascii="Times New Roman" w:hAnsi="Times New Roman" w:cs="Times New Roman"/>
-          <w:b/>
-          <w:bCs/>
-          <w:sz w:val="24"/>
-          <w:szCs w:val="24"/>
-        </w:rPr>
-        <w:t>Выполнение работы</w:t>
-      </w:r>
-    </w:p>
-    <w:p>
-      <w:pPr>
-        <w:rPr>
-          <w:rFonts w:ascii="Times New Roman" w:hAnsi="Times New Roman" w:cs="Times New Roman"/>
-          <w:b/>
-          <w:bCs/>
-          <w:sz w:val="24"/>
-          <w:szCs w:val="24"/>
-          <w:lang w:val="en-US"/>
-        </w:rPr>
-      </w:pPr>
-      <w:r>
-        <w:rPr>
-          <w:rFonts w:ascii="Times New Roman" w:hAnsi="Times New Roman" w:cs="Times New Roman"/>
-          <w:b/>
-          <w:bCs/>
-          <w:sz w:val="24"/>
-          <w:szCs w:val="24"/>
-        </w:rPr>
-        <w:t>Задание 1</w:t>
-      </w:r>
-    </w:p>
-    <w:p>
-      <w:pPr>
-        <w:rPr>
-          <w:rFonts w:ascii="Times New Roman" w:hAnsi="Times New Roman" w:cs="Times New Roman"/>
-          <w:sz w:val="24"/>
-          <w:szCs w:val="24"/>
-        </w:rPr>
-      </w:pPr>
-      <w:r>
-        <w:rPr>
-          <w:rFonts w:ascii="Times New Roman" w:hAnsi="Times New Roman" w:cs="Times New Roman"/>
-          <w:sz w:val="24"/>
-          <w:szCs w:val="24"/>
-        </w:rPr>
-        <w:t xml:space="preserve">Мебельные предприятия специализируются на изготовлении мебели </w:t>
-      </w:r>
-    </w:p>
-    <w:p>
-      <w:pPr>
-        <w:pStyle w:val="a"/>
         <w:rPr>
           <w:rFonts w:ascii="Times New Roman" w:hAnsi="Times New Roman" w:cs="Times New Roman"/>
           <w:b w:val="1"/>
@@ -295,49 +234,131 @@
           <w:sz w:val="24"/>
           <w:szCs w:val="24"/>
         </w:rPr>
-        <w:t>Задание 2</w:t>
-      </w:r>
-    </w:p>
-    <w:p>
-      <w:pPr>
-        <w:pStyle w:val="a"/>
-        <w:rPr>
-          <w:rFonts w:ascii="Times New Roman" w:hAnsi="Times New Roman" w:eastAsia="Times New Roman" w:cs="Times New Roman"/>
-          <w:noProof w:val="0"/>
-          <w:sz w:val="24"/>
-          <w:szCs w:val="24"/>
-          <w:lang w:val="ru-RU"/>
-        </w:rPr>
-      </w:pPr>
-      <w:r>
-        <w:rPr>
-          <w:rFonts w:ascii="Times New Roman" w:hAnsi="Times New Roman" w:eastAsia="Times New Roman" w:cs="Times New Roman"/>
-          <w:noProof w:val="0"/>
-          <w:sz w:val="24"/>
-          <w:szCs w:val="24"/>
-          <w:lang w:val="ru-RU"/>
-        </w:rPr>
-        <w:t xml:space="preserve">Изготовление мебели специализируется на изготовлении мебели для помещений различного назначения, включая жилые, общественные и офисные. Большую часть в этой отрасли занимают предметы интерьера, предназначенные для дома. </w:t>
-      </w:r>
-    </w:p>
-    <w:p>
-      <w:pPr>
-        <w:pStyle w:val="a"/>
-        <w:rPr>
-          <w:rFonts w:ascii="Times New Roman" w:hAnsi="Times New Roman" w:eastAsia="Times New Roman" w:cs="Times New Roman"/>
+        <w:t>Выполнение работы</w:t>
+      </w:r>
+    </w:p>
+    <w:p>
+      <w:pPr>
+        <w:widowControl w:val="0"/>
+        <w:spacing w:after="0" w:afterAutospacing="off" w:line="360" w:lineRule="auto"/>
+        <w:ind w:left="567"/>
+        <w:rPr>
+          <w:rFonts w:ascii="Times New Roman" w:hAnsi="Times New Roman" w:cs="Times New Roman"/>
           <w:b w:val="1"/>
           <w:bCs w:val="1"/>
-          <w:noProof w:val="0"/>
-          <w:sz w:val="24"/>
-          <w:szCs w:val="24"/>
-          <w:lang w:val="ru-RU"/>
-        </w:rPr>
-      </w:pPr>
-      <w:r>
-        <w:rPr>
-          <w:rFonts w:ascii="Times New Roman" w:hAnsi="Times New Roman" w:eastAsia="Times New Roman" w:cs="Times New Roman"/>
+          <w:i w:val="1"/>
+          <w:iCs w:val="1"/>
+          <w:sz w:val="24"/>
+          <w:szCs w:val="24"/>
+          <w:lang w:val="en-US"/>
+        </w:rPr>
+      </w:pPr>
+      <w:r>
+        <w:rPr>
+          <w:rFonts w:ascii="Times New Roman" w:hAnsi="Times New Roman" w:cs="Times New Roman"/>
           <w:b w:val="1"/>
           <w:bCs w:val="1"/>
+          <w:i w:val="1"/>
+          <w:iCs w:val="1"/>
+          <w:sz w:val="24"/>
+          <w:szCs w:val="24"/>
+        </w:rPr>
+        <w:t>Задание 1</w:t>
+      </w:r>
+    </w:p>
+    <w:p>
+      <w:pPr>
+        <w:widowControl w:val="0"/>
+        <w:spacing w:after="0" w:afterAutospacing="off" w:line="360" w:lineRule="auto"/>
+        <w:ind w:left="1134"/>
+        <w:rPr>
+          <w:rFonts w:ascii="Times New Roman" w:hAnsi="Times New Roman" w:cs="Times New Roman"/>
+          <w:sz w:val="24"/>
+          <w:szCs w:val="24"/>
+        </w:rPr>
+      </w:pPr>
+      <w:r>
+        <w:rPr>
+          <w:rFonts w:ascii="Times New Roman" w:hAnsi="Times New Roman" w:cs="Times New Roman"/>
+          <w:sz w:val="24"/>
+          <w:szCs w:val="24"/>
+        </w:rPr>
+        <w:t xml:space="preserve">Мебельные предприятия специализируются на изготовлении мебели </w:t>
+      </w:r>
+    </w:p>
+    <w:p>
+      <w:pPr>
+        <w:pStyle w:val="a"/>
+        <w:spacing w:after="0" w:afterAutospacing="off" w:line="360" w:lineRule="auto"/>
+        <w:ind w:left="567"/>
+        <w:rPr>
+          <w:rFonts w:ascii="Times New Roman" w:hAnsi="Times New Roman" w:cs="Times New Roman"/>
+          <w:b w:val="1"/>
+          <w:bCs w:val="1"/>
+          <w:i w:val="1"/>
+          <w:iCs w:val="1"/>
+          <w:sz w:val="24"/>
+          <w:szCs w:val="24"/>
+        </w:rPr>
+      </w:pPr>
+      <w:r>
+        <w:rPr>
+          <w:rFonts w:ascii="Times New Roman" w:hAnsi="Times New Roman" w:cs="Times New Roman"/>
+          <w:b w:val="1"/>
+          <w:bCs w:val="1"/>
+          <w:i w:val="1"/>
+          <w:iCs w:val="1"/>
+          <w:sz w:val="24"/>
+          <w:szCs w:val="24"/>
+        </w:rPr>
+        <w:t>Задание 2</w:t>
+      </w:r>
+    </w:p>
+    <w:p>
+      <w:pPr>
+        <w:pStyle w:val="a"/>
+        <w:widowControl w:val="0"/>
+        <w:spacing w:after="0" w:afterAutospacing="off" w:line="360" w:lineRule="auto"/>
+        <w:ind w:left="1134"/>
+        <w:jc w:val="both"/>
+        <w:rPr>
+          <w:rFonts w:ascii="Times New Roman" w:hAnsi="Times New Roman" w:eastAsia="Times New Roman" w:cs="Times New Roman"/>
+          <w:noProof w:val="0"/>
+          <w:sz w:val="24"/>
+          <w:szCs w:val="24"/>
+          <w:lang w:val="ru-RU"/>
+        </w:rPr>
+      </w:pPr>
+      <w:r>
+        <w:rPr>
+          <w:rFonts w:ascii="Times New Roman" w:hAnsi="Times New Roman" w:eastAsia="Times New Roman" w:cs="Times New Roman"/>
+          <w:noProof w:val="0"/>
+          <w:sz w:val="24"/>
+          <w:szCs w:val="24"/>
+          <w:lang w:val="ru-RU"/>
+        </w:rPr>
+        <w:t xml:space="preserve">Изготовление мебели специализируется на изготовлении мебели для помещений различного назначения, включая жилые, общественные и офисные. Большую часть в этой отрасли занимают предметы интерьера, предназначенные для дома. </w:t>
+      </w:r>
+    </w:p>
+    <w:p>
+      <w:pPr>
+        <w:pStyle w:val="a"/>
+        <w:ind w:left="567"/>
+        <w:rPr>
+          <w:rFonts w:ascii="Times New Roman" w:hAnsi="Times New Roman" w:eastAsia="Times New Roman" w:cs="Times New Roman"/>
+          <w:b w:val="1"/>
+          <w:bCs w:val="1"/>
+          <w:noProof w:val="0"/>
+          <w:sz w:val="24"/>
+          <w:szCs w:val="24"/>
+          <w:lang w:val="ru-RU"/>
+        </w:rPr>
+      </w:pPr>
+      <w:r>
+        <w:rPr>
+          <w:rFonts w:ascii="Times New Roman" w:hAnsi="Times New Roman" w:eastAsia="Times New Roman" w:cs="Times New Roman"/>
+          <w:b w:val="1"/>
+          <w:bCs w:val="1"/>
           <w:noProof w:val="0"/>
           <w:sz w:val="24"/>
           <w:szCs w:val="24"/>
@@ -349,10 +370,11 @@
     <w:p>
       <w:pPr>
         <w:pStyle w:val="a"/>
+        <w:ind w:left="567"/>
       </w:pPr>
       <w:r>
         <w:drawing>
-          <wp:inline wp14:editId="28ED75B9" wp14:anchorId="024D6073">
+          <wp:inline wp14:editId="02FC6287" wp14:anchorId="024D6073">
             <wp:extent cx="5876925" cy="3619500"/>
             <wp:effectExtent l="0" t="0" r="0" b="0"/>
             <wp:docPr id="1616658203" name="" title=""/>
@@ -367,7 +389,7 @@
                     <pic:cNvPicPr/>
                   </pic:nvPicPr>
                   <pic:blipFill>
-                    <a:blip r:embed="R5373e25de2c049cd">
+                    <a:blip r:embed="R6366618c307a428b">
                       <a:extLst>
                         <a:ext xmlns:a="http://schemas.openxmlformats.org/drawingml/2006/main" uri="{28A0092B-C50C-407E-A947-70E740481C1C}">
                           <a14:useLocalDpi val="0"/>
@@ -400,15 +422,6 @@
         <w:jc w:val="center"/>
         <w:rPr>
           <w:rFonts w:ascii="Times New Roman" w:hAnsi="Times New Roman" w:eastAsia="Times New Roman" w:cs="Times New Roman"/>
-          <w:noProof w:val="0"/>
-          <w:sz w:val="24"/>
-          <w:szCs w:val="24"/>
-          <w:lang w:val="ru-RU"/>
-        </w:rPr>
-      </w:pPr>
-      <w:r>
-        <w:rPr>
-          <w:rFonts w:ascii="Times New Roman" w:hAnsi="Times New Roman" w:eastAsia="Times New Roman" w:cs="Times New Roman"/>
           <w:b w:val="0"/>
           <w:bCs w:val="0"/>
           <w:i w:val="0"/>
@@ -421,8 +434,20 @@
           <w:szCs w:val="24"/>
           <w:lang w:val="ru-RU"/>
         </w:rPr>
-        <w:t>Рис</w:t>
-      </w:r>
+      </w:pPr>
+    </w:p>
+    <w:p>
+      <w:pPr>
+        <w:spacing w:before="504" w:beforeAutospacing="off" w:after="504" w:afterAutospacing="off" w:line="240" w:lineRule="auto"/>
+        <w:jc w:val="center"/>
+        <w:rPr>
+          <w:rFonts w:ascii="Times New Roman" w:hAnsi="Times New Roman" w:eastAsia="Times New Roman" w:cs="Times New Roman"/>
+          <w:noProof w:val="0"/>
+          <w:sz w:val="24"/>
+          <w:szCs w:val="24"/>
+          <w:lang w:val="ru-RU"/>
+        </w:rPr>
+      </w:pPr>
       <w:r>
         <w:rPr>
           <w:rFonts w:ascii="Times New Roman" w:hAnsi="Times New Roman" w:eastAsia="Times New Roman" w:cs="Times New Roman"/>
@@ -438,7 +463,7 @@
           <w:szCs w:val="24"/>
           <w:lang w:val="ru-RU"/>
         </w:rPr>
-        <w:t>.</w:t>
+        <w:t>Рис</w:t>
       </w:r>
       <w:r>
         <w:rPr>
@@ -455,12 +480,30 @@
           <w:szCs w:val="24"/>
           <w:lang w:val="ru-RU"/>
         </w:rPr>
+        <w:t>.</w:t>
+      </w:r>
+      <w:r>
+        <w:rPr>
+          <w:rFonts w:ascii="Times New Roman" w:hAnsi="Times New Roman" w:eastAsia="Times New Roman" w:cs="Times New Roman"/>
+          <w:b w:val="0"/>
+          <w:bCs w:val="0"/>
+          <w:i w:val="0"/>
+          <w:iCs w:val="0"/>
+          <w:caps w:val="0"/>
+          <w:smallCaps w:val="0"/>
+          <w:noProof w:val="0"/>
+          <w:color w:val="000000" w:themeColor="text1" w:themeTint="FF" w:themeShade="FF"/>
+          <w:sz w:val="24"/>
+          <w:szCs w:val="24"/>
+          <w:lang w:val="ru-RU"/>
+        </w:rPr>
         <w:t xml:space="preserve"> 1 — Организационная схема Изготовления мебели.</w:t>
       </w:r>
     </w:p>
     <w:p>
       <w:pPr>
         <w:pStyle w:val="a"/>
+        <w:ind w:left="567"/>
         <w:rPr>
           <w:rFonts w:ascii="Times New Roman" w:hAnsi="Times New Roman" w:eastAsia="Times New Roman" w:cs="Times New Roman"/>
           <w:b w:val="1"/>
@@ -1209,7 +1252,7 @@
     </w:p>
     <w:sectPr>
       <w:pgSz w:w="11906" w:h="16838" w:orient="portrait"/>
-      <w:pgMar w:top="1134" w:right="850" w:bottom="1134" w:left="1701" w:header="708" w:footer="708" w:gutter="0"/>
+      <w:pgMar w:top="1134" w:right="567" w:bottom="1134" w:left="1701" w:header="708" w:footer="708" w:gutter="0"/>
       <w:cols w:space="708"/>
       <w:docGrid w:linePitch="360"/>
     </w:sectPr>
@@ -1928,7 +1971,7 @@
     <w:uiPriority w:val="1"/>
     <w:name w:val="fontstyle01"/>
     <w:basedOn w:val="a0"/>
-    <w:rsid w:val="28ED75B9"/>
+    <w:rsid w:val="550F0FCE"/>
     <w:rPr>
       <w:rFonts w:ascii="Times New Roman" w:hAnsi="Times New Roman" w:eastAsia="Calibri" w:cs="Times New Roman" w:eastAsiaTheme="minorAscii"/>
       <w:b w:val="0"/>

--- a/Analiz.docx
+++ b/Analiz.docx
@@ -4,7 +4,10 @@
   <w:body>
     <w:p>
       <w:pPr>
+        <w:widowControl w:val="0"/>
+        <w:spacing w:after="0" w:afterAutospacing="off" w:line="360" w:lineRule="auto"/>
         <w:ind w:left="567"/>
+        <w:contextualSpacing/>
         <w:jc w:val="center"/>
         <w:rPr>
           <w:rFonts w:ascii="Times New Roman" w:hAnsi="Times New Roman" w:cs="Times New Roman"/>
@@ -50,6 +53,7 @@
         <w:widowControl w:val="0"/>
         <w:spacing w:before="0" w:beforeAutospacing="off" w:after="0" w:afterAutospacing="off" w:line="360" w:lineRule="auto"/>
         <w:ind w:left="567" w:firstLine="0"/>
+        <w:contextualSpacing/>
         <w:jc w:val="both"/>
         <w:rPr>
           <w:rFonts w:ascii="Times New Roman" w:hAnsi="Times New Roman" w:cs="Times New Roman"/>
@@ -79,6 +83,7 @@
         <w:widowControl w:val="0"/>
         <w:spacing w:before="0" w:beforeAutospacing="off" w:after="0" w:afterAutospacing="off" w:line="360" w:lineRule="auto"/>
         <w:ind w:left="567" w:firstLine="0"/>
+        <w:contextualSpacing/>
         <w:jc w:val="both"/>
         <w:rPr>
           <w:rFonts w:ascii="Times New Roman" w:hAnsi="Times New Roman" w:cs="Times New Roman"/>
@@ -100,6 +105,7 @@
         <w:widowControl w:val="0"/>
         <w:spacing w:before="0" w:beforeAutospacing="off" w:after="0" w:afterAutospacing="off" w:line="360" w:lineRule="auto"/>
         <w:ind w:left="567" w:firstLine="0"/>
+        <w:contextualSpacing/>
         <w:jc w:val="both"/>
         <w:rPr>
           <w:rFonts w:ascii="Times New Roman" w:hAnsi="Times New Roman" w:cs="Times New Roman"/>
@@ -121,6 +127,7 @@
         <w:widowControl w:val="0"/>
         <w:spacing w:before="0" w:beforeAutospacing="off" w:after="0" w:afterAutospacing="off" w:line="360" w:lineRule="auto"/>
         <w:ind w:left="567" w:firstLine="0"/>
+        <w:contextualSpacing/>
         <w:jc w:val="both"/>
         <w:rPr>
           <w:rFonts w:ascii="Times New Roman" w:hAnsi="Times New Roman" w:cs="Times New Roman"/>
@@ -160,6 +167,7 @@
         <w:widowControl w:val="0"/>
         <w:spacing w:before="0" w:beforeAutospacing="off" w:after="0" w:afterAutospacing="off" w:line="360" w:lineRule="auto"/>
         <w:ind w:left="567" w:firstLine="0"/>
+        <w:contextualSpacing/>
         <w:jc w:val="both"/>
         <w:rPr>
           <w:rFonts w:ascii="Times New Roman" w:hAnsi="Times New Roman" w:cs="Times New Roman"/>
@@ -198,6 +206,7 @@
         <w:widowControl w:val="0"/>
         <w:spacing w:before="0" w:beforeAutospacing="off" w:after="0" w:afterAutospacing="off" w:line="360" w:lineRule="auto"/>
         <w:ind w:left="567" w:firstLine="0"/>
+        <w:contextualSpacing/>
         <w:jc w:val="both"/>
         <w:rPr>
           <w:rFonts w:ascii="Times New Roman" w:hAnsi="Times New Roman" w:cs="Times New Roman"/>
@@ -216,7 +225,10 @@
     </w:p>
     <w:p>
       <w:pPr>
+        <w:widowControl w:val="0"/>
+        <w:spacing w:after="0" w:afterAutospacing="off" w:line="360" w:lineRule="auto"/>
         <w:ind w:left="567"/>
+        <w:contextualSpacing/>
         <w:jc w:val="center"/>
         <w:rPr>
           <w:rFonts w:ascii="Times New Roman" w:hAnsi="Times New Roman" w:cs="Times New Roman"/>
@@ -241,7 +253,8 @@
       <w:pPr>
         <w:widowControl w:val="0"/>
         <w:spacing w:after="0" w:afterAutospacing="off" w:line="360" w:lineRule="auto"/>
-        <w:ind w:left="567"/>
+        <w:ind w:left="1134"/>
+        <w:contextualSpacing/>
         <w:rPr>
           <w:rFonts w:ascii="Times New Roman" w:hAnsi="Times New Roman" w:cs="Times New Roman"/>
           <w:b w:val="1"/>
@@ -270,27 +283,30 @@
       <w:pPr>
         <w:widowControl w:val="0"/>
         <w:spacing w:after="0" w:afterAutospacing="off" w:line="360" w:lineRule="auto"/>
+        <w:ind w:left="567" w:firstLine="0"/>
+        <w:contextualSpacing/>
+        <w:rPr>
+          <w:rFonts w:ascii="Times New Roman" w:hAnsi="Times New Roman" w:cs="Times New Roman"/>
+          <w:sz w:val="24"/>
+          <w:szCs w:val="24"/>
+        </w:rPr>
+      </w:pPr>
+      <w:r>
+        <w:rPr>
+          <w:rFonts w:ascii="Times New Roman" w:hAnsi="Times New Roman" w:cs="Times New Roman"/>
+          <w:sz w:val="24"/>
+          <w:szCs w:val="24"/>
+        </w:rPr>
+        <w:t xml:space="preserve">Мебельные предприятия специализируются на изготовлении мебели </w:t>
+      </w:r>
+    </w:p>
+    <w:p>
+      <w:pPr>
+        <w:pStyle w:val="a"/>
+        <w:widowControl w:val="0"/>
+        <w:spacing w:after="0" w:afterAutospacing="off" w:line="360" w:lineRule="auto"/>
         <w:ind w:left="1134"/>
-        <w:rPr>
-          <w:rFonts w:ascii="Times New Roman" w:hAnsi="Times New Roman" w:cs="Times New Roman"/>
-          <w:sz w:val="24"/>
-          <w:szCs w:val="24"/>
-        </w:rPr>
-      </w:pPr>
-      <w:r>
-        <w:rPr>
-          <w:rFonts w:ascii="Times New Roman" w:hAnsi="Times New Roman" w:cs="Times New Roman"/>
-          <w:sz w:val="24"/>
-          <w:szCs w:val="24"/>
-        </w:rPr>
-        <w:t xml:space="preserve">Мебельные предприятия специализируются на изготовлении мебели </w:t>
-      </w:r>
-    </w:p>
-    <w:p>
-      <w:pPr>
-        <w:pStyle w:val="a"/>
-        <w:spacing w:after="0" w:afterAutospacing="off" w:line="360" w:lineRule="auto"/>
-        <w:ind w:left="567"/>
+        <w:contextualSpacing/>
         <w:rPr>
           <w:rFonts w:ascii="Times New Roman" w:hAnsi="Times New Roman" w:cs="Times New Roman"/>
           <w:b w:val="1"/>
@@ -319,31 +335,35 @@
         <w:pStyle w:val="a"/>
         <w:widowControl w:val="0"/>
         <w:spacing w:after="0" w:afterAutospacing="off" w:line="360" w:lineRule="auto"/>
+        <w:ind w:left="567"/>
+        <w:contextualSpacing/>
+        <w:jc w:val="both"/>
+        <w:rPr>
+          <w:rFonts w:ascii="Times New Roman" w:hAnsi="Times New Roman" w:eastAsia="Times New Roman" w:cs="Times New Roman"/>
+          <w:noProof w:val="0"/>
+          <w:sz w:val="24"/>
+          <w:szCs w:val="24"/>
+          <w:lang w:val="ru-RU"/>
+        </w:rPr>
+      </w:pPr>
+      <w:r>
+        <w:rPr>
+          <w:rFonts w:ascii="Times New Roman" w:hAnsi="Times New Roman" w:eastAsia="Times New Roman" w:cs="Times New Roman"/>
+          <w:noProof w:val="0"/>
+          <w:sz w:val="24"/>
+          <w:szCs w:val="24"/>
+          <w:lang w:val="ru-RU"/>
+        </w:rPr>
+        <w:t xml:space="preserve">Изготовление мебели специализируется на изготовлении мебели для помещений различного назначения, включая жилые, общественные и офисные. Большую часть в этой отрасли занимают предметы интерьера, предназначенные для дома. </w:t>
+      </w:r>
+    </w:p>
+    <w:p>
+      <w:pPr>
+        <w:pStyle w:val="a"/>
+        <w:widowControl w:val="0"/>
+        <w:spacing w:after="0" w:afterAutospacing="off" w:line="360" w:lineRule="auto"/>
         <w:ind w:left="1134"/>
-        <w:jc w:val="both"/>
-        <w:rPr>
-          <w:rFonts w:ascii="Times New Roman" w:hAnsi="Times New Roman" w:eastAsia="Times New Roman" w:cs="Times New Roman"/>
-          <w:noProof w:val="0"/>
-          <w:sz w:val="24"/>
-          <w:szCs w:val="24"/>
-          <w:lang w:val="ru-RU"/>
-        </w:rPr>
-      </w:pPr>
-      <w:r>
-        <w:rPr>
-          <w:rFonts w:ascii="Times New Roman" w:hAnsi="Times New Roman" w:eastAsia="Times New Roman" w:cs="Times New Roman"/>
-          <w:noProof w:val="0"/>
-          <w:sz w:val="24"/>
-          <w:szCs w:val="24"/>
-          <w:lang w:val="ru-RU"/>
-        </w:rPr>
-        <w:t xml:space="preserve">Изготовление мебели специализируется на изготовлении мебели для помещений различного назначения, включая жилые, общественные и офисные. Большую часть в этой отрасли занимают предметы интерьера, предназначенные для дома. </w:t>
-      </w:r>
-    </w:p>
-    <w:p>
-      <w:pPr>
-        <w:pStyle w:val="a"/>
-        <w:ind w:left="567"/>
+        <w:contextualSpacing/>
         <w:rPr>
           <w:rFonts w:ascii="Times New Roman" w:hAnsi="Times New Roman" w:eastAsia="Times New Roman" w:cs="Times New Roman"/>
           <w:b w:val="1"/>
@@ -370,11 +390,14 @@
     <w:p>
       <w:pPr>
         <w:pStyle w:val="a"/>
+        <w:widowControl w:val="0"/>
+        <w:spacing w:after="0" w:afterAutospacing="off" w:line="360" w:lineRule="auto"/>
         <w:ind w:left="567"/>
+        <w:contextualSpacing/>
       </w:pPr>
       <w:r>
         <w:drawing>
-          <wp:inline wp14:editId="02FC6287" wp14:anchorId="024D6073">
+          <wp:inline wp14:editId="74DB72A9" wp14:anchorId="024D6073">
             <wp:extent cx="5876925" cy="3619500"/>
             <wp:effectExtent l="0" t="0" r="0" b="0"/>
             <wp:docPr id="1616658203" name="" title=""/>
@@ -389,7 +412,7 @@
                     <pic:cNvPicPr/>
                   </pic:nvPicPr>
                   <pic:blipFill>
-                    <a:blip r:embed="R6366618c307a428b">
+                    <a:blip r:embed="Rd87dfa0d76544858">
                       <a:extLst>
                         <a:ext xmlns:a="http://schemas.openxmlformats.org/drawingml/2006/main" uri="{28A0092B-C50C-407E-A947-70E740481C1C}">
                           <a14:useLocalDpi val="0"/>
@@ -418,7 +441,9 @@
     </w:p>
     <w:p>
       <w:pPr>
-        <w:spacing w:before="504" w:beforeAutospacing="off" w:after="504" w:afterAutospacing="off" w:line="240" w:lineRule="auto"/>
+        <w:widowControl w:val="0"/>
+        <w:spacing w:before="504" w:beforeAutospacing="off" w:after="0" w:afterAutospacing="off" w:line="360" w:lineRule="auto"/>
+        <w:contextualSpacing/>
         <w:jc w:val="center"/>
         <w:rPr>
           <w:rFonts w:ascii="Times New Roman" w:hAnsi="Times New Roman" w:eastAsia="Times New Roman" w:cs="Times New Roman"/>
@@ -438,7 +463,10 @@
     </w:p>
     <w:p>
       <w:pPr>
-        <w:spacing w:before="504" w:beforeAutospacing="off" w:after="504" w:afterAutospacing="off" w:line="240" w:lineRule="auto"/>
+        <w:widowControl w:val="0"/>
+        <w:spacing w:before="0" w:beforeAutospacing="off" w:after="0" w:afterAutospacing="off" w:line="360" w:lineRule="auto"/>
+        <w:ind w:left="567"/>
+        <w:contextualSpacing/>
         <w:jc w:val="center"/>
         <w:rPr>
           <w:rFonts w:ascii="Times New Roman" w:hAnsi="Times New Roman" w:eastAsia="Times New Roman" w:cs="Times New Roman"/>
@@ -503,440 +531,11 @@
     <w:p>
       <w:pPr>
         <w:pStyle w:val="a"/>
+        <w:widowControl w:val="0"/>
+        <w:spacing w:before="0" w:beforeAutospacing="off" w:after="0" w:afterAutospacing="off" w:line="360" w:lineRule="auto"/>
         <w:ind w:left="567"/>
-        <w:rPr>
-          <w:rFonts w:ascii="Times New Roman" w:hAnsi="Times New Roman" w:eastAsia="Times New Roman" w:cs="Times New Roman"/>
-          <w:b w:val="1"/>
-          <w:bCs w:val="1"/>
-          <w:noProof w:val="0"/>
-          <w:sz w:val="24"/>
-          <w:szCs w:val="24"/>
-          <w:lang w:val="ru-RU"/>
-        </w:rPr>
-      </w:pPr>
-      <w:r>
-        <w:rPr>
-          <w:rFonts w:ascii="Times New Roman" w:hAnsi="Times New Roman" w:eastAsia="Times New Roman" w:cs="Times New Roman"/>
-          <w:b w:val="1"/>
-          <w:bCs w:val="1"/>
-          <w:noProof w:val="0"/>
-          <w:sz w:val="24"/>
-          <w:szCs w:val="24"/>
-          <w:lang w:val="ru-RU"/>
-        </w:rPr>
-        <w:t>Задание 4</w:t>
-      </w:r>
-    </w:p>
-    <w:p>
-      <w:pPr>
-        <w:pStyle w:val="a"/>
-        <w:rPr>
-          <w:rFonts w:ascii="Times New Roman" w:hAnsi="Times New Roman" w:eastAsia="Times New Roman" w:cs="Times New Roman"/>
-          <w:b w:val="0"/>
-          <w:bCs w:val="0"/>
-          <w:noProof w:val="0"/>
-          <w:sz w:val="24"/>
-          <w:szCs w:val="24"/>
-          <w:lang w:val="ru-RU"/>
-        </w:rPr>
-      </w:pPr>
-      <w:r>
-        <w:rPr>
-          <w:rFonts w:ascii="Times New Roman" w:hAnsi="Times New Roman" w:eastAsia="Times New Roman" w:cs="Times New Roman"/>
-          <w:b w:val="0"/>
-          <w:bCs w:val="0"/>
-          <w:noProof w:val="0"/>
-          <w:sz w:val="24"/>
-          <w:szCs w:val="24"/>
-          <w:lang w:val="ru-RU"/>
-        </w:rPr>
-        <w:t xml:space="preserve">Будет автоматизирована база данных для обновления продажи товара. Где </w:t>
-      </w:r>
-      <w:r>
-        <w:rPr>
-          <w:rFonts w:ascii="Times New Roman" w:hAnsi="Times New Roman" w:eastAsia="Times New Roman" w:cs="Times New Roman"/>
-          <w:b w:val="0"/>
-          <w:bCs w:val="0"/>
-          <w:noProof w:val="0"/>
-          <w:sz w:val="24"/>
-          <w:szCs w:val="24"/>
-          <w:lang w:val="ru-RU"/>
-        </w:rPr>
-        <w:t>покупатель</w:t>
-      </w:r>
-      <w:r>
-        <w:rPr>
-          <w:rFonts w:ascii="Times New Roman" w:hAnsi="Times New Roman" w:eastAsia="Times New Roman" w:cs="Times New Roman"/>
-          <w:b w:val="0"/>
-          <w:bCs w:val="0"/>
-          <w:noProof w:val="0"/>
-          <w:sz w:val="24"/>
-          <w:szCs w:val="24"/>
-          <w:lang w:val="ru-RU"/>
-        </w:rPr>
-        <w:t xml:space="preserve"> закажет товар у продавца</w:t>
-      </w:r>
-      <w:r>
-        <w:rPr>
-          <w:rFonts w:ascii="Times New Roman" w:hAnsi="Times New Roman" w:eastAsia="Times New Roman" w:cs="Times New Roman"/>
-          <w:b w:val="0"/>
-          <w:bCs w:val="0"/>
-          <w:noProof w:val="0"/>
-          <w:sz w:val="24"/>
-          <w:szCs w:val="24"/>
-          <w:lang w:val="ru-RU"/>
-        </w:rPr>
-        <w:t xml:space="preserve">, а изготовитель будет заниматься </w:t>
-      </w:r>
-      <w:r>
-        <w:rPr>
-          <w:rFonts w:ascii="Times New Roman" w:hAnsi="Times New Roman" w:eastAsia="Times New Roman" w:cs="Times New Roman"/>
-          <w:b w:val="0"/>
-          <w:bCs w:val="0"/>
-          <w:noProof w:val="0"/>
-          <w:sz w:val="24"/>
-          <w:szCs w:val="24"/>
-          <w:lang w:val="ru-RU"/>
-        </w:rPr>
-        <w:t xml:space="preserve">его </w:t>
-      </w:r>
-      <w:r>
-        <w:rPr>
-          <w:rFonts w:ascii="Times New Roman" w:hAnsi="Times New Roman" w:eastAsia="Times New Roman" w:cs="Times New Roman"/>
-          <w:b w:val="0"/>
-          <w:bCs w:val="0"/>
-          <w:noProof w:val="0"/>
-          <w:sz w:val="24"/>
-          <w:szCs w:val="24"/>
-          <w:lang w:val="ru-RU"/>
-        </w:rPr>
-        <w:t>производством</w:t>
-      </w:r>
-      <w:r>
-        <w:rPr>
-          <w:rFonts w:ascii="Times New Roman" w:hAnsi="Times New Roman" w:eastAsia="Times New Roman" w:cs="Times New Roman"/>
-          <w:b w:val="0"/>
-          <w:bCs w:val="0"/>
-          <w:noProof w:val="0"/>
-          <w:sz w:val="24"/>
-          <w:szCs w:val="24"/>
-          <w:lang w:val="ru-RU"/>
-        </w:rPr>
-        <w:t>.</w:t>
-      </w:r>
-      <w:r>
-        <w:rPr>
-          <w:rFonts w:ascii="Times New Roman" w:hAnsi="Times New Roman" w:eastAsia="Times New Roman" w:cs="Times New Roman"/>
-          <w:b w:val="0"/>
-          <w:bCs w:val="0"/>
-          <w:noProof w:val="0"/>
-          <w:sz w:val="24"/>
-          <w:szCs w:val="24"/>
-          <w:lang w:val="ru-RU"/>
-        </w:rPr>
-        <w:t xml:space="preserve"> Как изготовитель закончит с производством товара в базе данных </w:t>
-      </w:r>
-      <w:r>
-        <w:rPr>
-          <w:rFonts w:ascii="Times New Roman" w:hAnsi="Times New Roman" w:eastAsia="Times New Roman" w:cs="Times New Roman"/>
-          <w:b w:val="0"/>
-          <w:bCs w:val="0"/>
-          <w:noProof w:val="0"/>
-          <w:sz w:val="24"/>
-          <w:szCs w:val="24"/>
-          <w:lang w:val="ru-RU"/>
-        </w:rPr>
-        <w:t>обновится</w:t>
-      </w:r>
-      <w:r>
-        <w:rPr>
-          <w:rFonts w:ascii="Times New Roman" w:hAnsi="Times New Roman" w:eastAsia="Times New Roman" w:cs="Times New Roman"/>
-          <w:b w:val="0"/>
-          <w:bCs w:val="0"/>
-          <w:noProof w:val="0"/>
-          <w:sz w:val="24"/>
-          <w:szCs w:val="24"/>
-          <w:lang w:val="ru-RU"/>
-        </w:rPr>
-        <w:t xml:space="preserve"> состояние </w:t>
-      </w:r>
-      <w:r>
-        <w:rPr>
-          <w:rFonts w:ascii="Times New Roman" w:hAnsi="Times New Roman" w:eastAsia="Times New Roman" w:cs="Times New Roman"/>
-          <w:b w:val="0"/>
-          <w:bCs w:val="0"/>
-          <w:noProof w:val="0"/>
-          <w:sz w:val="24"/>
-          <w:szCs w:val="24"/>
-          <w:lang w:val="ru-RU"/>
-        </w:rPr>
-        <w:t>изготовления</w:t>
-      </w:r>
-      <w:r>
-        <w:rPr>
-          <w:rFonts w:ascii="Times New Roman" w:hAnsi="Times New Roman" w:eastAsia="Times New Roman" w:cs="Times New Roman"/>
-          <w:b w:val="0"/>
-          <w:bCs w:val="0"/>
-          <w:noProof w:val="0"/>
-          <w:sz w:val="24"/>
-          <w:szCs w:val="24"/>
-          <w:lang w:val="ru-RU"/>
-        </w:rPr>
-        <w:t xml:space="preserve"> товара</w:t>
-      </w:r>
-      <w:r>
-        <w:rPr>
-          <w:rFonts w:ascii="Times New Roman" w:hAnsi="Times New Roman" w:eastAsia="Times New Roman" w:cs="Times New Roman"/>
-          <w:b w:val="0"/>
-          <w:bCs w:val="0"/>
-          <w:noProof w:val="0"/>
-          <w:sz w:val="24"/>
-          <w:szCs w:val="24"/>
-          <w:lang w:val="ru-RU"/>
-        </w:rPr>
-        <w:t xml:space="preserve"> и примерное время его появления в пункте выдачи.</w:t>
-      </w:r>
-    </w:p>
-    <w:p>
-      <w:pPr>
-        <w:pStyle w:val="a"/>
-        <w:rPr>
-          <w:rFonts w:ascii="Times New Roman" w:hAnsi="Times New Roman" w:eastAsia="Times New Roman" w:cs="Times New Roman"/>
-          <w:b w:val="1"/>
-          <w:bCs w:val="1"/>
-          <w:noProof w:val="0"/>
-          <w:sz w:val="24"/>
-          <w:szCs w:val="24"/>
-          <w:lang w:val="ru-RU"/>
-        </w:rPr>
-      </w:pPr>
-      <w:r>
-        <w:rPr>
-          <w:rFonts w:ascii="Times New Roman" w:hAnsi="Times New Roman" w:eastAsia="Times New Roman" w:cs="Times New Roman"/>
-          <w:b w:val="1"/>
-          <w:bCs w:val="1"/>
-          <w:noProof w:val="0"/>
-          <w:sz w:val="24"/>
-          <w:szCs w:val="24"/>
-          <w:lang w:val="ru-RU"/>
-        </w:rPr>
-        <w:t>Задание 5</w:t>
-      </w:r>
-    </w:p>
-    <w:p>
-      <w:pPr>
-        <w:pStyle w:val="a"/>
-        <w:rPr>
-          <w:rFonts w:ascii="Times New Roman" w:hAnsi="Times New Roman" w:eastAsia="Times New Roman" w:cs="Times New Roman"/>
-          <w:b w:val="1"/>
-          <w:bCs w:val="1"/>
-          <w:noProof w:val="0"/>
-          <w:sz w:val="24"/>
-          <w:szCs w:val="24"/>
-          <w:lang w:val="ru-RU"/>
-        </w:rPr>
-      </w:pPr>
-      <w:r>
-        <w:rPr>
-          <w:rFonts w:ascii="Times New Roman" w:hAnsi="Times New Roman" w:eastAsia="Times New Roman" w:cs="Times New Roman"/>
-          <w:b w:val="0"/>
-          <w:bCs w:val="0"/>
-          <w:noProof w:val="0"/>
-          <w:sz w:val="24"/>
-          <w:szCs w:val="24"/>
-          <w:lang w:val="ru-RU"/>
-        </w:rPr>
-        <w:t xml:space="preserve">Данная автоматизированная система будет </w:t>
-      </w:r>
-      <w:r>
-        <w:rPr>
-          <w:rFonts w:ascii="Times New Roman" w:hAnsi="Times New Roman" w:eastAsia="Times New Roman" w:cs="Times New Roman"/>
-          <w:b w:val="0"/>
-          <w:bCs w:val="0"/>
-          <w:noProof w:val="0"/>
-          <w:sz w:val="24"/>
-          <w:szCs w:val="24"/>
-          <w:lang w:val="ru-RU"/>
-        </w:rPr>
-        <w:t>востребована</w:t>
-      </w:r>
-      <w:r>
-        <w:rPr>
-          <w:rFonts w:ascii="Times New Roman" w:hAnsi="Times New Roman" w:eastAsia="Times New Roman" w:cs="Times New Roman"/>
-          <w:b w:val="0"/>
-          <w:bCs w:val="0"/>
-          <w:noProof w:val="0"/>
-          <w:sz w:val="24"/>
-          <w:szCs w:val="24"/>
-          <w:lang w:val="ru-RU"/>
-        </w:rPr>
-        <w:t xml:space="preserve"> среди:</w:t>
-      </w:r>
-    </w:p>
-    <w:p>
-      <w:pPr>
-        <w:pStyle w:val="a"/>
-        <w:ind w:left="0"/>
-        <w:rPr>
-          <w:rFonts w:ascii="Times New Roman" w:hAnsi="Times New Roman" w:eastAsia="Times New Roman" w:cs="Times New Roman"/>
-          <w:noProof w:val="0"/>
-          <w:sz w:val="24"/>
-          <w:szCs w:val="24"/>
-          <w:lang w:val="ru-RU"/>
-        </w:rPr>
-      </w:pPr>
-      <w:r>
-        <w:rPr>
-          <w:rFonts w:ascii="Times New Roman" w:hAnsi="Times New Roman" w:eastAsia="Times New Roman" w:cs="Times New Roman"/>
-          <w:noProof w:val="0"/>
-          <w:sz w:val="24"/>
-          <w:szCs w:val="24"/>
-          <w:lang w:val="ru-RU"/>
-        </w:rPr>
-        <w:t xml:space="preserve">Менеджеры - для хранения информации о клиентах, продуктах, заказах и </w:t>
-      </w:r>
-      <w:r>
-        <w:rPr>
-          <w:rFonts w:ascii="Times New Roman" w:hAnsi="Times New Roman" w:eastAsia="Times New Roman" w:cs="Times New Roman"/>
-          <w:noProof w:val="0"/>
-          <w:sz w:val="24"/>
-          <w:szCs w:val="24"/>
-          <w:lang w:val="ru-RU"/>
-        </w:rPr>
-        <w:t>т.д</w:t>
-      </w:r>
-      <w:r>
-        <w:rPr>
-          <w:rFonts w:ascii="Times New Roman" w:hAnsi="Times New Roman" w:eastAsia="Times New Roman" w:cs="Times New Roman"/>
-          <w:noProof w:val="0"/>
-          <w:sz w:val="24"/>
-          <w:szCs w:val="24"/>
-          <w:lang w:val="ru-RU"/>
-        </w:rPr>
-        <w:t>;</w:t>
-      </w:r>
-    </w:p>
-    <w:p>
-      <w:pPr>
-        <w:pStyle w:val="a"/>
-        <w:rPr>
-          <w:rFonts w:ascii="Times New Roman" w:hAnsi="Times New Roman" w:eastAsia="Times New Roman" w:cs="Times New Roman"/>
-          <w:noProof w:val="0"/>
-          <w:sz w:val="24"/>
-          <w:szCs w:val="24"/>
-          <w:lang w:val="ru-RU"/>
-        </w:rPr>
-      </w:pPr>
-      <w:r>
-        <w:rPr>
-          <w:rFonts w:ascii="Times New Roman" w:hAnsi="Times New Roman" w:eastAsia="Times New Roman" w:cs="Times New Roman"/>
-          <w:noProof w:val="0"/>
-          <w:sz w:val="24"/>
-          <w:szCs w:val="24"/>
-          <w:lang w:val="ru-RU"/>
-        </w:rPr>
-        <w:t xml:space="preserve">Руководителей торгового отдела - может </w:t>
-      </w:r>
-      <w:r>
-        <w:rPr>
-          <w:rFonts w:ascii="Times New Roman" w:hAnsi="Times New Roman" w:eastAsia="Times New Roman" w:cs="Times New Roman"/>
-          <w:noProof w:val="0"/>
-          <w:sz w:val="24"/>
-          <w:szCs w:val="24"/>
-          <w:lang w:val="ru-RU"/>
-        </w:rPr>
-        <w:t>отслеживать</w:t>
-      </w:r>
-      <w:r>
-        <w:rPr>
-          <w:rFonts w:ascii="Times New Roman" w:hAnsi="Times New Roman" w:eastAsia="Times New Roman" w:cs="Times New Roman"/>
-          <w:noProof w:val="0"/>
-          <w:sz w:val="24"/>
-          <w:szCs w:val="24"/>
-          <w:lang w:val="ru-RU"/>
-        </w:rPr>
-        <w:t xml:space="preserve"> </w:t>
-      </w:r>
-      <w:r>
-        <w:rPr>
-          <w:rFonts w:ascii="Times New Roman" w:hAnsi="Times New Roman" w:eastAsia="Times New Roman" w:cs="Times New Roman"/>
-          <w:noProof w:val="0"/>
-          <w:sz w:val="24"/>
-          <w:szCs w:val="24"/>
-          <w:lang w:val="ru-RU"/>
-        </w:rPr>
-        <w:t xml:space="preserve">и редактировать данные </w:t>
-      </w:r>
-      <w:r>
-        <w:rPr>
-          <w:rFonts w:ascii="Times New Roman" w:hAnsi="Times New Roman" w:eastAsia="Times New Roman" w:cs="Times New Roman"/>
-          <w:noProof w:val="0"/>
-          <w:sz w:val="24"/>
-          <w:szCs w:val="24"/>
-          <w:lang w:val="ru-RU"/>
-        </w:rPr>
-        <w:t>процесс</w:t>
-      </w:r>
-      <w:r>
-        <w:rPr>
-          <w:rFonts w:ascii="Times New Roman" w:hAnsi="Times New Roman" w:eastAsia="Times New Roman" w:cs="Times New Roman"/>
-          <w:noProof w:val="0"/>
-          <w:sz w:val="24"/>
-          <w:szCs w:val="24"/>
-          <w:lang w:val="ru-RU"/>
-        </w:rPr>
-        <w:t>а</w:t>
-      </w:r>
-      <w:r>
-        <w:rPr>
-          <w:rFonts w:ascii="Times New Roman" w:hAnsi="Times New Roman" w:eastAsia="Times New Roman" w:cs="Times New Roman"/>
-          <w:noProof w:val="0"/>
-          <w:sz w:val="24"/>
-          <w:szCs w:val="24"/>
-          <w:lang w:val="ru-RU"/>
-        </w:rPr>
-        <w:t xml:space="preserve"> обработки заказов, от приема заказа до отгрузки готовой мебели</w:t>
-      </w:r>
-      <w:r>
-        <w:rPr>
-          <w:rFonts w:ascii="Times New Roman" w:hAnsi="Times New Roman" w:eastAsia="Times New Roman" w:cs="Times New Roman"/>
-          <w:noProof w:val="0"/>
-          <w:sz w:val="24"/>
-          <w:szCs w:val="24"/>
-          <w:lang w:val="ru-RU"/>
-        </w:rPr>
-        <w:t>;</w:t>
-      </w:r>
-    </w:p>
-    <w:p>
-      <w:pPr>
-        <w:pStyle w:val="a"/>
-        <w:rPr>
-          <w:rFonts w:ascii="Times New Roman" w:hAnsi="Times New Roman" w:eastAsia="Times New Roman" w:cs="Times New Roman"/>
-          <w:b w:val="1"/>
-          <w:bCs w:val="1"/>
-          <w:noProof w:val="0"/>
-          <w:sz w:val="24"/>
-          <w:szCs w:val="24"/>
-          <w:lang w:val="ru-RU"/>
-        </w:rPr>
-      </w:pPr>
-      <w:r>
-        <w:rPr>
-          <w:rFonts w:ascii="Times New Roman" w:hAnsi="Times New Roman" w:eastAsia="Times New Roman" w:cs="Times New Roman"/>
-          <w:b w:val="1"/>
-          <w:bCs w:val="1"/>
-          <w:noProof w:val="0"/>
-          <w:sz w:val="24"/>
-          <w:szCs w:val="24"/>
-          <w:lang w:val="ru-RU"/>
-        </w:rPr>
-        <w:t>Задание 6</w:t>
-      </w:r>
-    </w:p>
-    <w:p>
-      <w:pPr>
-        <w:pStyle w:val="a"/>
+        <w:contextualSpacing/>
+        <w:jc w:val="center"/>
         <w:rPr>
           <w:rFonts w:ascii="Times New Roman" w:hAnsi="Times New Roman" w:eastAsia="Times New Roman" w:cs="Times New Roman"/>
           <w:b w:val="0"/>
@@ -952,7 +551,15 @@
           <w:lang w:val="ru-RU"/>
         </w:rPr>
       </w:pPr>
-      <w:r>
+    </w:p>
+    <w:p>
+      <w:pPr>
+        <w:pStyle w:val="a"/>
+        <w:widowControl w:val="0"/>
+        <w:spacing w:before="0" w:beforeAutospacing="off" w:after="0" w:afterAutospacing="off" w:line="360" w:lineRule="auto"/>
+        <w:ind w:left="567"/>
+        <w:contextualSpacing/>
+        <w:jc w:val="center"/>
         <w:rPr>
           <w:rFonts w:ascii="Times New Roman" w:hAnsi="Times New Roman" w:eastAsia="Times New Roman" w:cs="Times New Roman"/>
           <w:b w:val="0"/>
@@ -967,9 +574,16 @@
           <w:szCs w:val="24"/>
           <w:lang w:val="ru-RU"/>
         </w:rPr>
-        <w:t xml:space="preserve">средства компьютерной техники необходимы для программного продукта - </w:t>
-      </w:r>
-      <w:r>
+      </w:pPr>
+    </w:p>
+    <w:p>
+      <w:pPr>
+        <w:pStyle w:val="a"/>
+        <w:widowControl w:val="0"/>
+        <w:spacing w:before="0" w:beforeAutospacing="off" w:after="0" w:afterAutospacing="off" w:line="360" w:lineRule="auto"/>
+        <w:ind w:left="567"/>
+        <w:contextualSpacing/>
+        <w:jc w:val="center"/>
         <w:rPr>
           <w:rFonts w:ascii="Times New Roman" w:hAnsi="Times New Roman" w:eastAsia="Times New Roman" w:cs="Times New Roman"/>
           <w:b w:val="0"/>
@@ -984,9 +598,490 @@
           <w:szCs w:val="24"/>
           <w:lang w:val="ru-RU"/>
         </w:rPr>
-        <w:t xml:space="preserve">персональный </w:t>
-      </w:r>
-      <w:r>
+      </w:pPr>
+    </w:p>
+    <w:p>
+      <w:pPr>
+        <w:pStyle w:val="a"/>
+        <w:widowControl w:val="0"/>
+        <w:spacing w:after="0" w:afterAutospacing="off" w:line="360" w:lineRule="auto"/>
+        <w:ind w:left="1134"/>
+        <w:contextualSpacing/>
+        <w:rPr>
+          <w:rFonts w:ascii="Times New Roman" w:hAnsi="Times New Roman" w:eastAsia="Times New Roman" w:cs="Times New Roman"/>
+          <w:b w:val="1"/>
+          <w:bCs w:val="1"/>
+          <w:noProof w:val="0"/>
+          <w:sz w:val="24"/>
+          <w:szCs w:val="24"/>
+          <w:lang w:val="ru-RU"/>
+        </w:rPr>
+      </w:pPr>
+      <w:r>
+        <w:rPr>
+          <w:rFonts w:ascii="Times New Roman" w:hAnsi="Times New Roman" w:eastAsia="Times New Roman" w:cs="Times New Roman"/>
+          <w:b w:val="1"/>
+          <w:bCs w:val="1"/>
+          <w:noProof w:val="0"/>
+          <w:sz w:val="24"/>
+          <w:szCs w:val="24"/>
+          <w:lang w:val="ru-RU"/>
+        </w:rPr>
+        <w:t>Задание 4</w:t>
+      </w:r>
+    </w:p>
+    <w:p>
+      <w:pPr>
+        <w:pStyle w:val="a"/>
+        <w:widowControl w:val="0"/>
+        <w:spacing w:after="0" w:afterAutospacing="off" w:line="360" w:lineRule="auto"/>
+        <w:ind w:left="567"/>
+        <w:contextualSpacing/>
+        <w:jc w:val="both"/>
+        <w:rPr>
+          <w:rFonts w:ascii="Times New Roman" w:hAnsi="Times New Roman" w:eastAsia="Times New Roman" w:cs="Times New Roman"/>
+          <w:b w:val="0"/>
+          <w:bCs w:val="0"/>
+          <w:noProof w:val="0"/>
+          <w:sz w:val="24"/>
+          <w:szCs w:val="24"/>
+          <w:lang w:val="ru-RU"/>
+        </w:rPr>
+      </w:pPr>
+      <w:r>
+        <w:rPr>
+          <w:rFonts w:ascii="Times New Roman" w:hAnsi="Times New Roman" w:eastAsia="Times New Roman" w:cs="Times New Roman"/>
+          <w:b w:val="0"/>
+          <w:bCs w:val="0"/>
+          <w:noProof w:val="0"/>
+          <w:sz w:val="24"/>
+          <w:szCs w:val="24"/>
+          <w:lang w:val="ru-RU"/>
+        </w:rPr>
+        <w:t xml:space="preserve">Будет автоматизирована база данных для обновления продажи товара. Где </w:t>
+      </w:r>
+      <w:r>
+        <w:rPr>
+          <w:rFonts w:ascii="Times New Roman" w:hAnsi="Times New Roman" w:eastAsia="Times New Roman" w:cs="Times New Roman"/>
+          <w:b w:val="0"/>
+          <w:bCs w:val="0"/>
+          <w:noProof w:val="0"/>
+          <w:sz w:val="24"/>
+          <w:szCs w:val="24"/>
+          <w:lang w:val="ru-RU"/>
+        </w:rPr>
+        <w:t>покупатель</w:t>
+      </w:r>
+      <w:r>
+        <w:rPr>
+          <w:rFonts w:ascii="Times New Roman" w:hAnsi="Times New Roman" w:eastAsia="Times New Roman" w:cs="Times New Roman"/>
+          <w:b w:val="0"/>
+          <w:bCs w:val="0"/>
+          <w:noProof w:val="0"/>
+          <w:sz w:val="24"/>
+          <w:szCs w:val="24"/>
+          <w:lang w:val="ru-RU"/>
+        </w:rPr>
+        <w:t xml:space="preserve"> закажет товар у продавца</w:t>
+      </w:r>
+      <w:r>
+        <w:rPr>
+          <w:rFonts w:ascii="Times New Roman" w:hAnsi="Times New Roman" w:eastAsia="Times New Roman" w:cs="Times New Roman"/>
+          <w:b w:val="0"/>
+          <w:bCs w:val="0"/>
+          <w:noProof w:val="0"/>
+          <w:sz w:val="24"/>
+          <w:szCs w:val="24"/>
+          <w:lang w:val="ru-RU"/>
+        </w:rPr>
+        <w:t xml:space="preserve">, а изготовитель будет заниматься </w:t>
+      </w:r>
+      <w:r>
+        <w:rPr>
+          <w:rFonts w:ascii="Times New Roman" w:hAnsi="Times New Roman" w:eastAsia="Times New Roman" w:cs="Times New Roman"/>
+          <w:b w:val="0"/>
+          <w:bCs w:val="0"/>
+          <w:noProof w:val="0"/>
+          <w:sz w:val="24"/>
+          <w:szCs w:val="24"/>
+          <w:lang w:val="ru-RU"/>
+        </w:rPr>
+        <w:t xml:space="preserve">его </w:t>
+      </w:r>
+      <w:r>
+        <w:rPr>
+          <w:rFonts w:ascii="Times New Roman" w:hAnsi="Times New Roman" w:eastAsia="Times New Roman" w:cs="Times New Roman"/>
+          <w:b w:val="0"/>
+          <w:bCs w:val="0"/>
+          <w:noProof w:val="0"/>
+          <w:sz w:val="24"/>
+          <w:szCs w:val="24"/>
+          <w:lang w:val="ru-RU"/>
+        </w:rPr>
+        <w:t>производством</w:t>
+      </w:r>
+      <w:r>
+        <w:rPr>
+          <w:rFonts w:ascii="Times New Roman" w:hAnsi="Times New Roman" w:eastAsia="Times New Roman" w:cs="Times New Roman"/>
+          <w:b w:val="0"/>
+          <w:bCs w:val="0"/>
+          <w:noProof w:val="0"/>
+          <w:sz w:val="24"/>
+          <w:szCs w:val="24"/>
+          <w:lang w:val="ru-RU"/>
+        </w:rPr>
+        <w:t>.</w:t>
+      </w:r>
+      <w:r>
+        <w:rPr>
+          <w:rFonts w:ascii="Times New Roman" w:hAnsi="Times New Roman" w:eastAsia="Times New Roman" w:cs="Times New Roman"/>
+          <w:b w:val="0"/>
+          <w:bCs w:val="0"/>
+          <w:noProof w:val="0"/>
+          <w:sz w:val="24"/>
+          <w:szCs w:val="24"/>
+          <w:lang w:val="ru-RU"/>
+        </w:rPr>
+        <w:t xml:space="preserve"> Как изготовитель закончит с производством товара в базе данных </w:t>
+      </w:r>
+      <w:r>
+        <w:rPr>
+          <w:rFonts w:ascii="Times New Roman" w:hAnsi="Times New Roman" w:eastAsia="Times New Roman" w:cs="Times New Roman"/>
+          <w:b w:val="0"/>
+          <w:bCs w:val="0"/>
+          <w:noProof w:val="0"/>
+          <w:sz w:val="24"/>
+          <w:szCs w:val="24"/>
+          <w:lang w:val="ru-RU"/>
+        </w:rPr>
+        <w:t>обновится</w:t>
+      </w:r>
+      <w:r>
+        <w:rPr>
+          <w:rFonts w:ascii="Times New Roman" w:hAnsi="Times New Roman" w:eastAsia="Times New Roman" w:cs="Times New Roman"/>
+          <w:b w:val="0"/>
+          <w:bCs w:val="0"/>
+          <w:noProof w:val="0"/>
+          <w:sz w:val="24"/>
+          <w:szCs w:val="24"/>
+          <w:lang w:val="ru-RU"/>
+        </w:rPr>
+        <w:t xml:space="preserve"> состояние </w:t>
+      </w:r>
+      <w:r>
+        <w:rPr>
+          <w:rFonts w:ascii="Times New Roman" w:hAnsi="Times New Roman" w:eastAsia="Times New Roman" w:cs="Times New Roman"/>
+          <w:b w:val="0"/>
+          <w:bCs w:val="0"/>
+          <w:noProof w:val="0"/>
+          <w:sz w:val="24"/>
+          <w:szCs w:val="24"/>
+          <w:lang w:val="ru-RU"/>
+        </w:rPr>
+        <w:t>изготовления</w:t>
+      </w:r>
+      <w:r>
+        <w:rPr>
+          <w:rFonts w:ascii="Times New Roman" w:hAnsi="Times New Roman" w:eastAsia="Times New Roman" w:cs="Times New Roman"/>
+          <w:b w:val="0"/>
+          <w:bCs w:val="0"/>
+          <w:noProof w:val="0"/>
+          <w:sz w:val="24"/>
+          <w:szCs w:val="24"/>
+          <w:lang w:val="ru-RU"/>
+        </w:rPr>
+        <w:t xml:space="preserve"> товара</w:t>
+      </w:r>
+      <w:r>
+        <w:rPr>
+          <w:rFonts w:ascii="Times New Roman" w:hAnsi="Times New Roman" w:eastAsia="Times New Roman" w:cs="Times New Roman"/>
+          <w:b w:val="0"/>
+          <w:bCs w:val="0"/>
+          <w:noProof w:val="0"/>
+          <w:sz w:val="24"/>
+          <w:szCs w:val="24"/>
+          <w:lang w:val="ru-RU"/>
+        </w:rPr>
+        <w:t xml:space="preserve"> и примерное время его появления в пункте выдачи.</w:t>
+      </w:r>
+    </w:p>
+    <w:p>
+      <w:pPr>
+        <w:pStyle w:val="a"/>
+        <w:widowControl w:val="0"/>
+        <w:spacing w:after="0" w:afterAutospacing="off" w:line="360" w:lineRule="auto"/>
+        <w:ind w:left="1134"/>
+        <w:contextualSpacing/>
+        <w:rPr>
+          <w:rFonts w:ascii="Times New Roman" w:hAnsi="Times New Roman" w:eastAsia="Times New Roman" w:cs="Times New Roman"/>
+          <w:b w:val="1"/>
+          <w:bCs w:val="1"/>
+          <w:noProof w:val="0"/>
+          <w:sz w:val="24"/>
+          <w:szCs w:val="24"/>
+          <w:lang w:val="ru-RU"/>
+        </w:rPr>
+      </w:pPr>
+      <w:r>
+        <w:rPr>
+          <w:rFonts w:ascii="Times New Roman" w:hAnsi="Times New Roman" w:eastAsia="Times New Roman" w:cs="Times New Roman"/>
+          <w:b w:val="1"/>
+          <w:bCs w:val="1"/>
+          <w:noProof w:val="0"/>
+          <w:sz w:val="24"/>
+          <w:szCs w:val="24"/>
+          <w:lang w:val="ru-RU"/>
+        </w:rPr>
+        <w:t>Задание 5</w:t>
+      </w:r>
+    </w:p>
+    <w:p>
+      <w:pPr>
+        <w:pStyle w:val="a"/>
+        <w:widowControl w:val="0"/>
+        <w:spacing w:after="0" w:afterAutospacing="off" w:line="360" w:lineRule="auto"/>
+        <w:ind w:left="567"/>
+        <w:contextualSpacing/>
+        <w:jc w:val="left"/>
+        <w:rPr>
+          <w:rFonts w:ascii="Times New Roman" w:hAnsi="Times New Roman" w:eastAsia="Times New Roman" w:cs="Times New Roman"/>
+          <w:b w:val="1"/>
+          <w:bCs w:val="1"/>
+          <w:noProof w:val="0"/>
+          <w:sz w:val="24"/>
+          <w:szCs w:val="24"/>
+          <w:lang w:val="ru-RU"/>
+        </w:rPr>
+      </w:pPr>
+      <w:r>
+        <w:rPr>
+          <w:rFonts w:ascii="Times New Roman" w:hAnsi="Times New Roman" w:eastAsia="Times New Roman" w:cs="Times New Roman"/>
+          <w:b w:val="0"/>
+          <w:bCs w:val="0"/>
+          <w:noProof w:val="0"/>
+          <w:sz w:val="24"/>
+          <w:szCs w:val="24"/>
+          <w:lang w:val="ru-RU"/>
+        </w:rPr>
+        <w:t xml:space="preserve">Данная автоматизированная система будет </w:t>
+      </w:r>
+      <w:r>
+        <w:rPr>
+          <w:rFonts w:ascii="Times New Roman" w:hAnsi="Times New Roman" w:eastAsia="Times New Roman" w:cs="Times New Roman"/>
+          <w:b w:val="0"/>
+          <w:bCs w:val="0"/>
+          <w:noProof w:val="0"/>
+          <w:sz w:val="24"/>
+          <w:szCs w:val="24"/>
+          <w:lang w:val="ru-RU"/>
+        </w:rPr>
+        <w:t>востребована</w:t>
+      </w:r>
+      <w:r>
+        <w:rPr>
+          <w:rFonts w:ascii="Times New Roman" w:hAnsi="Times New Roman" w:eastAsia="Times New Roman" w:cs="Times New Roman"/>
+          <w:b w:val="0"/>
+          <w:bCs w:val="0"/>
+          <w:noProof w:val="0"/>
+          <w:sz w:val="24"/>
+          <w:szCs w:val="24"/>
+          <w:lang w:val="ru-RU"/>
+        </w:rPr>
+        <w:t xml:space="preserve"> среди:</w:t>
+      </w:r>
+    </w:p>
+    <w:p>
+      <w:pPr>
+        <w:pStyle w:val="a"/>
+        <w:widowControl w:val="0"/>
+        <w:spacing w:after="0" w:afterAutospacing="off" w:line="360" w:lineRule="auto"/>
+        <w:ind w:left="567"/>
+        <w:contextualSpacing/>
+        <w:jc w:val="left"/>
+        <w:rPr>
+          <w:rFonts w:ascii="Times New Roman" w:hAnsi="Times New Roman" w:eastAsia="Times New Roman" w:cs="Times New Roman"/>
+          <w:noProof w:val="0"/>
+          <w:sz w:val="24"/>
+          <w:szCs w:val="24"/>
+          <w:lang w:val="ru-RU"/>
+        </w:rPr>
+      </w:pPr>
+      <w:r>
+        <w:rPr>
+          <w:rFonts w:ascii="Times New Roman" w:hAnsi="Times New Roman" w:eastAsia="Times New Roman" w:cs="Times New Roman"/>
+          <w:noProof w:val="0"/>
+          <w:sz w:val="24"/>
+          <w:szCs w:val="24"/>
+          <w:lang w:val="ru-RU"/>
+        </w:rPr>
+        <w:t xml:space="preserve">Менеджеры - для хранения информации о клиентах, продуктах, заказах и </w:t>
+      </w:r>
+      <w:r>
+        <w:rPr>
+          <w:rFonts w:ascii="Times New Roman" w:hAnsi="Times New Roman" w:eastAsia="Times New Roman" w:cs="Times New Roman"/>
+          <w:noProof w:val="0"/>
+          <w:sz w:val="24"/>
+          <w:szCs w:val="24"/>
+          <w:lang w:val="ru-RU"/>
+        </w:rPr>
+        <w:t>т.д</w:t>
+      </w:r>
+      <w:r>
+        <w:rPr>
+          <w:rFonts w:ascii="Times New Roman" w:hAnsi="Times New Roman" w:eastAsia="Times New Roman" w:cs="Times New Roman"/>
+          <w:noProof w:val="0"/>
+          <w:sz w:val="24"/>
+          <w:szCs w:val="24"/>
+          <w:lang w:val="ru-RU"/>
+        </w:rPr>
+        <w:t>;</w:t>
+      </w:r>
+    </w:p>
+    <w:p>
+      <w:pPr>
+        <w:pStyle w:val="a"/>
+        <w:widowControl w:val="0"/>
+        <w:spacing w:after="0" w:afterAutospacing="off" w:line="360" w:lineRule="auto"/>
+        <w:ind w:left="567"/>
+        <w:contextualSpacing/>
+        <w:jc w:val="left"/>
+        <w:rPr>
+          <w:rFonts w:ascii="Times New Roman" w:hAnsi="Times New Roman" w:eastAsia="Times New Roman" w:cs="Times New Roman"/>
+          <w:noProof w:val="0"/>
+          <w:sz w:val="24"/>
+          <w:szCs w:val="24"/>
+          <w:lang w:val="ru-RU"/>
+        </w:rPr>
+      </w:pPr>
+      <w:r>
+        <w:rPr>
+          <w:rFonts w:ascii="Times New Roman" w:hAnsi="Times New Roman" w:eastAsia="Times New Roman" w:cs="Times New Roman"/>
+          <w:noProof w:val="0"/>
+          <w:sz w:val="24"/>
+          <w:szCs w:val="24"/>
+          <w:lang w:val="ru-RU"/>
+        </w:rPr>
+        <w:t xml:space="preserve">Руководителей торгового отдела - может </w:t>
+      </w:r>
+      <w:r>
+        <w:rPr>
+          <w:rFonts w:ascii="Times New Roman" w:hAnsi="Times New Roman" w:eastAsia="Times New Roman" w:cs="Times New Roman"/>
+          <w:noProof w:val="0"/>
+          <w:sz w:val="24"/>
+          <w:szCs w:val="24"/>
+          <w:lang w:val="ru-RU"/>
+        </w:rPr>
+        <w:t>отслеживать</w:t>
+      </w:r>
+      <w:r>
+        <w:rPr>
+          <w:rFonts w:ascii="Times New Roman" w:hAnsi="Times New Roman" w:eastAsia="Times New Roman" w:cs="Times New Roman"/>
+          <w:noProof w:val="0"/>
+          <w:sz w:val="24"/>
+          <w:szCs w:val="24"/>
+          <w:lang w:val="ru-RU"/>
+        </w:rPr>
+        <w:t xml:space="preserve"> </w:t>
+      </w:r>
+      <w:r>
+        <w:rPr>
+          <w:rFonts w:ascii="Times New Roman" w:hAnsi="Times New Roman" w:eastAsia="Times New Roman" w:cs="Times New Roman"/>
+          <w:noProof w:val="0"/>
+          <w:sz w:val="24"/>
+          <w:szCs w:val="24"/>
+          <w:lang w:val="ru-RU"/>
+        </w:rPr>
+        <w:t xml:space="preserve">и редактировать данные </w:t>
+      </w:r>
+      <w:r>
+        <w:rPr>
+          <w:rFonts w:ascii="Times New Roman" w:hAnsi="Times New Roman" w:eastAsia="Times New Roman" w:cs="Times New Roman"/>
+          <w:noProof w:val="0"/>
+          <w:sz w:val="24"/>
+          <w:szCs w:val="24"/>
+          <w:lang w:val="ru-RU"/>
+        </w:rPr>
+        <w:t>процесс</w:t>
+      </w:r>
+      <w:r>
+        <w:rPr>
+          <w:rFonts w:ascii="Times New Roman" w:hAnsi="Times New Roman" w:eastAsia="Times New Roman" w:cs="Times New Roman"/>
+          <w:noProof w:val="0"/>
+          <w:sz w:val="24"/>
+          <w:szCs w:val="24"/>
+          <w:lang w:val="ru-RU"/>
+        </w:rPr>
+        <w:t>а</w:t>
+      </w:r>
+      <w:r>
+        <w:rPr>
+          <w:rFonts w:ascii="Times New Roman" w:hAnsi="Times New Roman" w:eastAsia="Times New Roman" w:cs="Times New Roman"/>
+          <w:noProof w:val="0"/>
+          <w:sz w:val="24"/>
+          <w:szCs w:val="24"/>
+          <w:lang w:val="ru-RU"/>
+        </w:rPr>
+        <w:t xml:space="preserve"> </w:t>
+      </w:r>
+      <w:r>
+        <w:rPr>
+          <w:rFonts w:ascii="Times New Roman" w:hAnsi="Times New Roman" w:eastAsia="Times New Roman" w:cs="Times New Roman"/>
+          <w:noProof w:val="0"/>
+          <w:sz w:val="24"/>
+          <w:szCs w:val="24"/>
+          <w:lang w:val="ru-RU"/>
+        </w:rPr>
+        <w:t>обработки заказов, от приема заказа до отгрузки готовой мебели</w:t>
+      </w:r>
+      <w:r>
+        <w:rPr>
+          <w:rFonts w:ascii="Times New Roman" w:hAnsi="Times New Roman" w:eastAsia="Times New Roman" w:cs="Times New Roman"/>
+          <w:noProof w:val="0"/>
+          <w:sz w:val="24"/>
+          <w:szCs w:val="24"/>
+          <w:lang w:val="ru-RU"/>
+        </w:rPr>
+        <w:t>;</w:t>
+      </w:r>
+    </w:p>
+    <w:p>
+      <w:pPr>
+        <w:pStyle w:val="a"/>
+        <w:widowControl w:val="0"/>
+        <w:spacing w:after="0" w:afterAutospacing="off" w:line="360" w:lineRule="auto"/>
+        <w:ind w:left="1134"/>
+        <w:contextualSpacing/>
+        <w:rPr>
+          <w:rFonts w:ascii="Times New Roman" w:hAnsi="Times New Roman" w:eastAsia="Times New Roman" w:cs="Times New Roman"/>
+          <w:b w:val="1"/>
+          <w:bCs w:val="1"/>
+          <w:noProof w:val="0"/>
+          <w:sz w:val="24"/>
+          <w:szCs w:val="24"/>
+          <w:lang w:val="ru-RU"/>
+        </w:rPr>
+      </w:pPr>
+      <w:r>
+        <w:rPr>
+          <w:rFonts w:ascii="Times New Roman" w:hAnsi="Times New Roman" w:eastAsia="Times New Roman" w:cs="Times New Roman"/>
+          <w:b w:val="1"/>
+          <w:bCs w:val="1"/>
+          <w:noProof w:val="0"/>
+          <w:sz w:val="24"/>
+          <w:szCs w:val="24"/>
+          <w:lang w:val="ru-RU"/>
+        </w:rPr>
+        <w:t>Задание 6</w:t>
+      </w:r>
+    </w:p>
+    <w:p>
+      <w:pPr>
+        <w:pStyle w:val="a"/>
+        <w:widowControl w:val="0"/>
+        <w:spacing w:after="0" w:afterAutospacing="off" w:line="360" w:lineRule="auto"/>
+        <w:ind w:left="567"/>
+        <w:contextualSpacing/>
+        <w:jc w:val="both"/>
         <w:rPr>
           <w:rFonts w:ascii="Times New Roman" w:hAnsi="Times New Roman" w:eastAsia="Times New Roman" w:cs="Times New Roman"/>
           <w:b w:val="0"/>
@@ -1001,19 +1096,6 @@
           <w:szCs w:val="24"/>
           <w:lang w:val="ru-RU"/>
         </w:rPr>
-        <w:t>компьютер;</w:t>
-      </w:r>
-    </w:p>
-    <w:p>
-      <w:pPr>
-        <w:pStyle w:val="a"/>
-        <w:rPr>
-          <w:rFonts w:ascii="Times New Roman" w:hAnsi="Times New Roman" w:eastAsia="Times New Roman" w:cs="Times New Roman"/>
-          <w:noProof w:val="0"/>
-          <w:sz w:val="24"/>
-          <w:szCs w:val="24"/>
-          <w:lang w:val="ru-RU"/>
-        </w:rPr>
       </w:pPr>
       <w:r>
         <w:rPr>
@@ -1025,24 +1107,13 @@
           <w:caps w:val="0"/>
           <w:smallCaps w:val="0"/>
           <w:noProof w:val="0"/>
-          <w:sz w:val="24"/>
-          <w:szCs w:val="24"/>
-          <w:lang w:val="ru-RU"/>
-        </w:rPr>
-        <w:t>системы факсимильной передачи информации и модемной связи;</w:t>
-      </w:r>
-    </w:p>
-    <w:p>
-      <w:pPr>
-        <w:pStyle w:val="a"/>
-        <w:rPr>
-          <w:rFonts w:ascii="Times New Roman" w:hAnsi="Times New Roman" w:eastAsia="Times New Roman" w:cs="Times New Roman"/>
-          <w:noProof w:val="0"/>
-          <w:sz w:val="24"/>
-          <w:szCs w:val="24"/>
-          <w:lang w:val="ru-RU"/>
-        </w:rPr>
-      </w:pPr>
+          <w:color w:val="000000" w:themeColor="text1" w:themeTint="FF" w:themeShade="FF"/>
+          <w:sz w:val="24"/>
+          <w:szCs w:val="24"/>
+          <w:lang w:val="ru-RU"/>
+        </w:rPr>
+        <w:t xml:space="preserve">средства компьютерной техники необходимы для программного продукта - </w:t>
+      </w:r>
       <w:r>
         <w:rPr>
           <w:rFonts w:ascii="Times New Roman" w:hAnsi="Times New Roman" w:eastAsia="Times New Roman" w:cs="Times New Roman"/>
@@ -1053,16 +1124,14 @@
           <w:caps w:val="0"/>
           <w:smallCaps w:val="0"/>
           <w:noProof w:val="0"/>
-          <w:sz w:val="24"/>
-          <w:szCs w:val="24"/>
-          <w:lang w:val="ru-RU"/>
-        </w:rPr>
-        <w:t>персональные компьютеры и их периферийные устройства;</w:t>
-      </w:r>
-    </w:p>
-    <w:p>
-      <w:pPr>
-        <w:pStyle w:val="a"/>
+          <w:color w:val="000000" w:themeColor="text1" w:themeTint="FF" w:themeShade="FF"/>
+          <w:sz w:val="24"/>
+          <w:szCs w:val="24"/>
+          <w:lang w:val="ru-RU"/>
+        </w:rPr>
+        <w:t xml:space="preserve">персональный </w:t>
+      </w:r>
+      <w:r>
         <w:rPr>
           <w:rFonts w:ascii="Times New Roman" w:hAnsi="Times New Roman" w:eastAsia="Times New Roman" w:cs="Times New Roman"/>
           <w:b w:val="0"/>
@@ -1072,6 +1141,25 @@
           <w:caps w:val="0"/>
           <w:smallCaps w:val="0"/>
           <w:noProof w:val="0"/>
+          <w:color w:val="000000" w:themeColor="text1" w:themeTint="FF" w:themeShade="FF"/>
+          <w:sz w:val="24"/>
+          <w:szCs w:val="24"/>
+          <w:lang w:val="ru-RU"/>
+        </w:rPr>
+        <w:t>компьютер;</w:t>
+      </w:r>
+    </w:p>
+    <w:p>
+      <w:pPr>
+        <w:pStyle w:val="a"/>
+        <w:widowControl w:val="0"/>
+        <w:spacing w:after="0" w:afterAutospacing="off" w:line="360" w:lineRule="auto"/>
+        <w:ind w:left="567"/>
+        <w:contextualSpacing/>
+        <w:jc w:val="both"/>
+        <w:rPr>
+          <w:rFonts w:ascii="Times New Roman" w:hAnsi="Times New Roman" w:eastAsia="Times New Roman" w:cs="Times New Roman"/>
+          <w:noProof w:val="0"/>
           <w:sz w:val="24"/>
           <w:szCs w:val="24"/>
           <w:lang w:val="ru-RU"/>
@@ -1091,23 +1179,27 @@
           <w:szCs w:val="24"/>
           <w:lang w:val="ru-RU"/>
         </w:rPr>
-        <w:t>средства оперативной полиграфии - принтер;</w:t>
+        <w:t>системы факсимильной передачи информации и модемной связи;</w:t>
       </w:r>
     </w:p>
     <w:p>
       <w:pPr>
         <w:pStyle w:val="a"/>
-        <w:rPr>
-          <w:rFonts w:ascii="Times New Roman" w:hAnsi="Times New Roman" w:eastAsia="Times New Roman" w:cs="Times New Roman"/>
-          <w:noProof w:val="0"/>
-          <w:sz w:val="24"/>
-          <w:szCs w:val="24"/>
-          <w:lang w:val="ru-RU"/>
-        </w:rPr>
-      </w:pPr>
-      <w:r>
-        <w:rPr>
-          <w:rStyle w:val="fontstyle01"/>
+        <w:widowControl w:val="0"/>
+        <w:spacing w:after="0" w:afterAutospacing="off" w:line="360" w:lineRule="auto"/>
+        <w:ind w:left="567"/>
+        <w:contextualSpacing/>
+        <w:jc w:val="both"/>
+        <w:rPr>
+          <w:rFonts w:ascii="Times New Roman" w:hAnsi="Times New Roman" w:eastAsia="Times New Roman" w:cs="Times New Roman"/>
+          <w:noProof w:val="0"/>
+          <w:sz w:val="24"/>
+          <w:szCs w:val="24"/>
+          <w:lang w:val="ru-RU"/>
+        </w:rPr>
+      </w:pPr>
+      <w:r>
+        <w:rPr>
           <w:rFonts w:ascii="Times New Roman" w:hAnsi="Times New Roman" w:eastAsia="Times New Roman" w:cs="Times New Roman"/>
           <w:b w:val="0"/>
           <w:bCs w:val="0"/>
@@ -1116,6 +1208,79 @@
           <w:caps w:val="0"/>
           <w:smallCaps w:val="0"/>
           <w:noProof w:val="0"/>
+          <w:sz w:val="24"/>
+          <w:szCs w:val="24"/>
+          <w:lang w:val="ru-RU"/>
+        </w:rPr>
+        <w:t>персональные компьютеры и их периферийные устройства;</w:t>
+      </w:r>
+    </w:p>
+    <w:p>
+      <w:pPr>
+        <w:pStyle w:val="a"/>
+        <w:widowControl w:val="0"/>
+        <w:spacing w:after="0" w:afterAutospacing="off" w:line="360" w:lineRule="auto"/>
+        <w:ind w:left="567"/>
+        <w:contextualSpacing/>
+        <w:jc w:val="both"/>
+        <w:rPr>
+          <w:rFonts w:ascii="Times New Roman" w:hAnsi="Times New Roman" w:eastAsia="Times New Roman" w:cs="Times New Roman"/>
+          <w:b w:val="0"/>
+          <w:bCs w:val="0"/>
+          <w:i w:val="0"/>
+          <w:iCs w:val="0"/>
+          <w:caps w:val="0"/>
+          <w:smallCaps w:val="0"/>
+          <w:noProof w:val="0"/>
+          <w:sz w:val="24"/>
+          <w:szCs w:val="24"/>
+          <w:lang w:val="ru-RU"/>
+        </w:rPr>
+      </w:pPr>
+      <w:r>
+        <w:rPr>
+          <w:rFonts w:ascii="Times New Roman" w:hAnsi="Times New Roman" w:eastAsia="Times New Roman" w:cs="Times New Roman"/>
+          <w:b w:val="0"/>
+          <w:bCs w:val="0"/>
+          <w:i w:val="0"/>
+          <w:iCs w:val="0"/>
+          <w:caps w:val="0"/>
+          <w:smallCaps w:val="0"/>
+          <w:noProof w:val="0"/>
+          <w:sz w:val="24"/>
+          <w:szCs w:val="24"/>
+          <w:lang w:val="ru-RU"/>
+        </w:rPr>
+        <w:t>средства оперативной полиграфии - принтер;</w:t>
+      </w:r>
+    </w:p>
+    <w:p>
+      <w:pPr>
+        <w:pStyle w:val="a"/>
+        <w:widowControl w:val="0"/>
+        <w:spacing w:after="0" w:afterAutospacing="off" w:line="360" w:lineRule="auto"/>
+        <w:ind w:left="567"/>
+        <w:contextualSpacing/>
+        <w:jc w:val="both"/>
+        <w:rPr>
+          <w:rFonts w:ascii="Times New Roman" w:hAnsi="Times New Roman" w:eastAsia="Times New Roman" w:cs="Times New Roman"/>
+          <w:noProof w:val="0"/>
+          <w:sz w:val="24"/>
+          <w:szCs w:val="24"/>
+          <w:lang w:val="ru-RU"/>
+        </w:rPr>
+      </w:pPr>
+      <w:r>
+        <w:rPr>
+          <w:rStyle w:val="fontstyle01"/>
+          <w:rFonts w:ascii="Times New Roman" w:hAnsi="Times New Roman" w:eastAsia="Times New Roman" w:cs="Times New Roman"/>
+          <w:b w:val="0"/>
+          <w:bCs w:val="0"/>
+          <w:i w:val="0"/>
+          <w:iCs w:val="0"/>
+          <w:caps w:val="0"/>
+          <w:smallCaps w:val="0"/>
+          <w:noProof w:val="0"/>
           <w:color w:val="000000" w:themeColor="text1" w:themeTint="FF" w:themeShade="FF"/>
           <w:sz w:val="24"/>
           <w:szCs w:val="24"/>
@@ -1127,10 +1292,14 @@
     <w:p>
       <w:pPr>
         <w:pStyle w:val="a3"/>
+        <w:widowControl w:val="0"/>
         <w:numPr>
           <w:ilvl w:val="0"/>
           <w:numId w:val="3"/>
         </w:numPr>
+        <w:spacing w:after="0" w:afterAutospacing="off" w:line="360" w:lineRule="auto"/>
+        <w:ind w:left="1494"/>
+        <w:jc w:val="both"/>
         <w:rPr>
           <w:rStyle w:val="fontstyle01"/>
           <w:rFonts w:ascii="Times New Roman" w:hAnsi="Times New Roman" w:eastAsia="Times New Roman" w:cs="Times New Roman"/>
@@ -1169,10 +1338,14 @@
     <w:p>
       <w:pPr>
         <w:pStyle w:val="a3"/>
+        <w:widowControl w:val="0"/>
         <w:numPr>
           <w:ilvl w:val="0"/>
           <w:numId w:val="3"/>
         </w:numPr>
+        <w:spacing w:after="0" w:afterAutospacing="off" w:line="360" w:lineRule="auto"/>
+        <w:ind w:left="1494"/>
+        <w:jc w:val="both"/>
         <w:rPr>
           <w:rStyle w:val="fontstyle01"/>
           <w:rFonts w:ascii="Times New Roman" w:hAnsi="Times New Roman" w:eastAsia="Times New Roman" w:cs="Times New Roman"/>
@@ -1211,10 +1384,14 @@
     <w:p>
       <w:pPr>
         <w:pStyle w:val="a3"/>
+        <w:widowControl w:val="0"/>
         <w:numPr>
           <w:ilvl w:val="0"/>
           <w:numId w:val="3"/>
         </w:numPr>
+        <w:spacing w:after="0" w:afterAutospacing="off" w:line="360" w:lineRule="auto"/>
+        <w:ind w:left="1494"/>
+        <w:jc w:val="both"/>
         <w:rPr>
           <w:rStyle w:val="fontstyle01"/>
           <w:rFonts w:ascii="Times New Roman" w:hAnsi="Times New Roman" w:eastAsia="Times New Roman" w:cs="Times New Roman"/>
@@ -1971,7 +2148,7 @@
     <w:uiPriority w:val="1"/>
     <w:name w:val="fontstyle01"/>
     <w:basedOn w:val="a0"/>
-    <w:rsid w:val="550F0FCE"/>
+    <w:rsid w:val="74DB72A9"/>
     <w:rPr>
       <w:rFonts w:ascii="Times New Roman" w:hAnsi="Times New Roman" w:eastAsia="Calibri" w:cs="Times New Roman" w:eastAsiaTheme="minorAscii"/>
       <w:b w:val="0"/>
